--- a/Final_Create_project/Create Response 2.docx
+++ b/Final_Create_project/Create Response 2.docx
@@ -716,6 +716,21 @@
       </w:r>
       <w:r>
         <w:t>. This function does not check the validity of an input, as nothing inputted by this function would come from a user, all values would be defined in the code somewhere else, and so unexpected values are not likely.</w:t>
+      </w:r>
+    </w:p>
+    <w:p/>
+    <w:p/>
+    <w:p/>
+    <w:p/>
+    <w:p/>
+    <w:p/>
+    <w:p/>
+    <w:p/>
+    <w:p/>
+    <w:p/>
+    <w:p>
+      <w:r>
+        <w:t>499 Words</w:t>
       </w:r>
       <w:bookmarkStart w:id="0" w:name="_GoBack"/>
       <w:bookmarkEnd w:id="0"/>
@@ -854,6 +869,7 @@
     <w:lsdException w:name="HTML Sample" w:semiHidden="1" w:unhideWhenUsed="1"/>
     <w:lsdException w:name="HTML Typewriter" w:semiHidden="1" w:unhideWhenUsed="1"/>
     <w:lsdException w:name="HTML Variable" w:semiHidden="1" w:unhideWhenUsed="1"/>
+    <w:lsdException w:name="Normal Table" w:semiHidden="1" w:unhideWhenUsed="1"/>
     <w:lsdException w:name="annotation subject" w:semiHidden="1" w:unhideWhenUsed="1"/>
     <w:lsdException w:name="No List" w:semiHidden="1" w:unhideWhenUsed="1"/>
     <w:lsdException w:name="Outline List 1" w:semiHidden="1" w:unhideWhenUsed="1"/>
@@ -900,8 +916,10 @@
     <w:lsdException w:name="Table Subtle 2" w:semiHidden="1" w:unhideWhenUsed="1"/>
     <w:lsdException w:name="Table Web 1" w:semiHidden="1" w:unhideWhenUsed="1"/>
     <w:lsdException w:name="Table Web 2" w:semiHidden="1" w:unhideWhenUsed="1"/>
+    <w:lsdException w:name="Table Web 3" w:semiHidden="1" w:unhideWhenUsed="1"/>
     <w:lsdException w:name="Balloon Text" w:semiHidden="1" w:unhideWhenUsed="1"/>
     <w:lsdException w:name="Table Grid" w:uiPriority="39"/>
+    <w:lsdException w:name="Table Theme" w:semiHidden="1" w:unhideWhenUsed="1"/>
     <w:lsdException w:name="Placeholder Text" w:semiHidden="1"/>
     <w:lsdException w:name="No Spacing" w:uiPriority="1" w:qFormat="1"/>
     <w:lsdException w:name="Light Shading" w:uiPriority="60"/>
